--- a/Hybrid A-star.docx
+++ b/Hybrid A-star.docx
@@ -4,12 +4,30 @@
   <w:body>
     <w:p>
       <w:r>
-        <w:t>Hybrid A* algorithm:</w:t>
-      </w:r>
-    </w:p>
-    <w:p>
-      <w:r>
-        <w:t>Function roundState:</w:t>
+        <w:t>If you see this, check discord</w:t>
+      </w:r>
+    </w:p>
+    <w:p>
+      <w:r>
+        <w:t>Functions:</w:t>
+      </w:r>
+    </w:p>
+    <w:p>
+      <w:r>
+        <w:rPr>
+          <w:b/>
+          <w:bCs/>
+        </w:rPr>
+        <w:t>Function</w:t>
+      </w:r>
+      <w:r>
+        <w:t xml:space="preserve"> roundState</w:t>
+      </w:r>
+      <w:r>
+        <w:t>(continuous state)</w:t>
+      </w:r>
+      <w:r>
+        <w:t>:</w:t>
       </w:r>
     </w:p>
     <w:p>
@@ -24,347 +42,638 @@
     </w:p>
     <w:p>
       <w:r>
-        <w:t>Functions exists:</w:t>
-      </w:r>
-    </w:p>
-    <w:p>
-      <w:r>
-        <w:t>If the continuous state of the successor rounds to the continuous state of the predecessor, we should return true, otherwise false.</w:t>
+        <w:rPr>
+          <w:b/>
+          <w:bCs/>
+        </w:rPr>
+        <w:t>Function</w:t>
+      </w:r>
+      <w:r>
+        <w:t xml:space="preserve"> exists</w:t>
+      </w:r>
+      <w:r>
+        <w:t>(continuous state, Set)</w:t>
+      </w:r>
+      <w:r>
+        <w:t>:</w:t>
+      </w:r>
+    </w:p>
+    <w:p>
+      <w:r>
+        <w:t xml:space="preserve">Responsibility: </w:t>
+      </w:r>
+    </w:p>
+    <w:p>
+      <w:r>
+        <w:t xml:space="preserve">Use: </w:t>
+      </w:r>
+      <w:r>
+        <w:t>Returns true if roundState(continuous state) coincides with any roundState(x) for x in Set.</w:t>
+      </w:r>
+    </w:p>
+    <w:p>
+      <w:r>
+        <w:rPr>
+          <w:b/>
+          <w:bCs/>
+        </w:rPr>
+        <w:t>Function</w:t>
+      </w:r>
+      <w:r>
+        <w:t xml:space="preserve"> applyMotion(continuous state, i):</w:t>
+      </w:r>
+    </w:p>
+    <w:p>
+      <w:r>
+        <w:t>Responsibility: Yuxin</w:t>
+      </w:r>
+    </w:p>
+    <w:p>
+      <w:r>
+        <w:t>Use: Generates the i:th child of the continuous state based on the i:th motion in the motion set.</w:t>
+      </w:r>
+      <w:r>
+        <w:t xml:space="preserve"> It is possible to directly assign a cost based on the taken motion.</w:t>
+      </w:r>
+    </w:p>
+    <w:p>
+      <w:r>
+        <w:rPr>
+          <w:b/>
+          <w:bCs/>
+        </w:rPr>
+        <w:t xml:space="preserve">Function </w:t>
+      </w:r>
+      <w:r>
+        <w:t>euclidean</w:t>
+      </w:r>
+      <w:r>
+        <w:t>(continuous state, goal continuous state):</w:t>
+      </w:r>
+    </w:p>
+    <w:p>
+      <w:r>
+        <w:t>Responsibility:</w:t>
+      </w:r>
+      <w:r>
+        <w:t xml:space="preserve"> Herman</w:t>
+      </w:r>
+    </w:p>
+    <w:p>
+      <w:r>
+        <w:t>Use: Estimates the cost-to-go from the continuous state to the goal continuous state</w:t>
+      </w:r>
+      <w:r>
+        <w:t xml:space="preserve"> using </w:t>
+      </w:r>
+      <w:r>
+        <w:t>the euclidean distance.</w:t>
+      </w:r>
+    </w:p>
+    <w:p>
+      <w:r>
+        <w:rPr>
+          <w:b/>
+          <w:bCs/>
+        </w:rPr>
+        <w:t>Function</w:t>
+      </w:r>
+      <w:r>
+        <w:rPr>
+          <w:b/>
+          <w:bCs/>
+        </w:rPr>
+        <w:t xml:space="preserve"> </w:t>
+      </w:r>
+      <w:r>
+        <w:t>gridIndex(roundState(continuous state), terrainManager):</w:t>
+      </w:r>
+    </w:p>
+    <w:p>
+      <w:r>
+        <w:t>Responsibility: Herman</w:t>
+      </w:r>
+    </w:p>
+    <w:p>
+      <w:r>
+        <w:t>Use: Computes the grid index of the rounded state. Useful for pruning the tree.</w:t>
+      </w:r>
+    </w:p>
+    <w:p>
+      <w:r>
+        <w:rPr>
+          <w:b/>
+          <w:bCs/>
+        </w:rPr>
+        <w:t xml:space="preserve">Function </w:t>
+      </w:r>
+      <w:r>
+        <w:t>obstacleDetection(gridIndex(roundState(continuous state), terrainManager):</w:t>
+      </w:r>
+    </w:p>
+    <w:p>
+      <w:r>
+        <w:t>Responsibility: Herman</w:t>
+      </w:r>
+    </w:p>
+    <w:p>
+      <w:r>
+        <w:t>Use: Checks the gridIndex of the state against the traversability grid to ensure that the cell is reachable. Returns true if cell is reachable.</w:t>
+      </w:r>
+    </w:p>
+    <w:p>
+      <w:pPr>
+        <w:rPr>
+          <w:b/>
+          <w:bCs/>
+        </w:rPr>
+      </w:pPr>
+      <w:r>
+        <w:rPr>
+          <w:b/>
+          <w:bCs/>
+        </w:rPr>
+        <w:br w:type="page"/>
+      </w:r>
+    </w:p>
+    <w:p>
+      <w:r>
+        <w:lastRenderedPageBreak/>
+        <w:t>Hybrid A* Algorithm</w:t>
+      </w:r>
+    </w:p>
+    <w:p>
+      <w:r>
+        <w:t>Start algorithm</w:t>
+      </w:r>
+      <w:r>
+        <w:t xml:space="preserve">(start </w:t>
+      </w:r>
+      <w:r>
+        <w:t xml:space="preserve">continuous </w:t>
+      </w:r>
+      <w:r>
+        <w:t>state</w:t>
+      </w:r>
+      <w:r>
+        <w:t xml:space="preserve"> xs</w:t>
+      </w:r>
+      <w:r>
+        <w:t xml:space="preserve">, goal </w:t>
+      </w:r>
+      <w:r>
+        <w:t xml:space="preserve">continuous </w:t>
+      </w:r>
+      <w:r>
+        <w:t>state</w:t>
+      </w:r>
+      <w:r>
+        <w:t xml:space="preserve"> xg</w:t>
+      </w:r>
+      <w:r>
+        <w:t>):</w:t>
+      </w:r>
+    </w:p>
+    <w:p>
+      <w:pPr>
+        <w:pStyle w:val="ListParagraph"/>
+        <w:numPr>
+          <w:ilvl w:val="0"/>
+          <w:numId w:val="2"/>
+        </w:numPr>
+      </w:pPr>
+      <w:r>
+        <w:t>Initialize open list</w:t>
+      </w:r>
+      <w:r>
+        <w:t xml:space="preserve"> O</w:t>
+      </w:r>
+    </w:p>
+    <w:p>
+      <w:pPr>
+        <w:pStyle w:val="ListParagraph"/>
+        <w:numPr>
+          <w:ilvl w:val="0"/>
+          <w:numId w:val="2"/>
+        </w:numPr>
+      </w:pPr>
+      <w:r>
+        <w:t>Initialize closed list</w:t>
+      </w:r>
+      <w:r>
+        <w:t xml:space="preserve"> C</w:t>
+      </w:r>
+    </w:p>
+    <w:p>
+      <w:pPr>
+        <w:pStyle w:val="ListParagraph"/>
+        <w:numPr>
+          <w:ilvl w:val="0"/>
+          <w:numId w:val="2"/>
+        </w:numPr>
+      </w:pPr>
+      <w:r>
+        <w:t>Set the predecessor of the start node to null</w:t>
+      </w:r>
+    </w:p>
+    <w:p>
+      <w:pPr>
+        <w:pStyle w:val="ListParagraph"/>
+        <w:numPr>
+          <w:ilvl w:val="0"/>
+          <w:numId w:val="2"/>
+        </w:numPr>
+      </w:pPr>
+      <w:r>
+        <w:t xml:space="preserve">Push start </w:t>
+      </w:r>
+      <w:r>
+        <w:t xml:space="preserve">continuous </w:t>
+      </w:r>
+      <w:r>
+        <w:t>state onto open list</w:t>
+      </w:r>
+    </w:p>
+    <w:p>
+      <w:pPr>
+        <w:pStyle w:val="ListParagraph"/>
+        <w:numPr>
+          <w:ilvl w:val="0"/>
+          <w:numId w:val="2"/>
+        </w:numPr>
+      </w:pPr>
+      <w:r>
+        <w:rPr>
+          <w:b/>
+          <w:bCs/>
+        </w:rPr>
+        <w:t>While</w:t>
+      </w:r>
+      <w:r>
+        <w:t xml:space="preserve"> open list is not empty</w:t>
+      </w:r>
+    </w:p>
+    <w:p>
+      <w:pPr>
+        <w:pStyle w:val="ListParagraph"/>
+        <w:numPr>
+          <w:ilvl w:val="1"/>
+          <w:numId w:val="2"/>
+        </w:numPr>
+      </w:pPr>
+      <w:r>
+        <w:t>Pop least cost node</w:t>
+      </w:r>
+      <w:r>
+        <w:t xml:space="preserve"> x</w:t>
+      </w:r>
+      <w:r>
+        <w:t xml:space="preserve"> </w:t>
+      </w:r>
+      <w:r>
+        <w:t>of</w:t>
+      </w:r>
+      <w:r>
+        <w:t xml:space="preserve"> open list</w:t>
+      </w:r>
+    </w:p>
+    <w:p>
+      <w:pPr>
+        <w:pStyle w:val="ListParagraph"/>
+        <w:numPr>
+          <w:ilvl w:val="1"/>
+          <w:numId w:val="2"/>
+        </w:numPr>
+      </w:pPr>
+      <w:r>
+        <w:t>Push the node into the closed list</w:t>
+      </w:r>
+    </w:p>
+    <w:p>
+      <w:pPr>
+        <w:pStyle w:val="ListParagraph"/>
+        <w:numPr>
+          <w:ilvl w:val="1"/>
+          <w:numId w:val="2"/>
+        </w:numPr>
+      </w:pPr>
+      <w:r>
+        <w:rPr>
+          <w:b/>
+          <w:bCs/>
+        </w:rPr>
+        <w:t>If</w:t>
+      </w:r>
+      <w:r>
+        <w:t xml:space="preserve"> the round</w:t>
+      </w:r>
+      <w:r>
+        <w:t>S</w:t>
+      </w:r>
+      <w:r>
+        <w:t>tate of the node</w:t>
+      </w:r>
+      <w:r>
+        <w:t xml:space="preserve"> </w:t>
+      </w:r>
+      <w:r>
+        <w:t>x</w:t>
+      </w:r>
+      <w:r>
+        <w:t xml:space="preserve"> is the same as the round</w:t>
+      </w:r>
+      <w:r>
+        <w:t>S</w:t>
+      </w:r>
+      <w:r>
+        <w:t>tate of the goal node</w:t>
+      </w:r>
+      <w:r>
+        <w:t xml:space="preserve"> xg</w:t>
+      </w:r>
+      <w:r>
+        <w:t>:</w:t>
+      </w:r>
+    </w:p>
+    <w:p>
+      <w:pPr>
+        <w:pStyle w:val="ListParagraph"/>
+        <w:numPr>
+          <w:ilvl w:val="2"/>
+          <w:numId w:val="2"/>
+        </w:numPr>
+      </w:pPr>
+      <w:r>
+        <w:t>Return node (this node will contain pointers back to the start)</w:t>
+      </w:r>
+    </w:p>
+    <w:p>
+      <w:pPr>
+        <w:pStyle w:val="ListParagraph"/>
+        <w:numPr>
+          <w:ilvl w:val="1"/>
+          <w:numId w:val="2"/>
+        </w:numPr>
+      </w:pPr>
+      <w:r>
+        <w:rPr>
+          <w:b/>
+          <w:bCs/>
+        </w:rPr>
+        <w:t>Else</w:t>
+      </w:r>
+    </w:p>
+    <w:p>
+      <w:pPr>
+        <w:pStyle w:val="ListParagraph"/>
+        <w:numPr>
+          <w:ilvl w:val="2"/>
+          <w:numId w:val="2"/>
+        </w:numPr>
+      </w:pPr>
+      <w:r>
+        <w:rPr>
+          <w:b/>
+          <w:bCs/>
+        </w:rPr>
+        <w:t>For</w:t>
+      </w:r>
+      <w:r>
+        <w:t xml:space="preserve"> every possible motion</w:t>
+      </w:r>
+      <w:r>
+        <w:t xml:space="preserve"> u in U</w:t>
+      </w:r>
+    </w:p>
+    <w:p>
+      <w:pPr>
+        <w:pStyle w:val="ListParagraph"/>
+        <w:numPr>
+          <w:ilvl w:val="3"/>
+          <w:numId w:val="2"/>
+        </w:numPr>
+      </w:pPr>
+      <w:r>
+        <w:t>Add motion to node to generate a child</w:t>
+      </w:r>
+      <w:r>
+        <w:t xml:space="preserve"> xsucc</w:t>
+      </w:r>
+    </w:p>
+    <w:p>
+      <w:pPr>
+        <w:pStyle w:val="ListParagraph"/>
+        <w:numPr>
+          <w:ilvl w:val="3"/>
+          <w:numId w:val="2"/>
+        </w:numPr>
+      </w:pPr>
+      <w:r>
+        <w:rPr>
+          <w:b/>
+          <w:bCs/>
+        </w:rPr>
+        <w:t>If</w:t>
+      </w:r>
+      <w:r>
+        <w:t xml:space="preserve"> the child is not in the closed list</w:t>
+      </w:r>
+    </w:p>
+    <w:p>
+      <w:pPr>
+        <w:pStyle w:val="ListParagraph"/>
+        <w:numPr>
+          <w:ilvl w:val="4"/>
+          <w:numId w:val="2"/>
+        </w:numPr>
+      </w:pPr>
+      <w:r>
+        <w:t>Calculate the cost-</w:t>
+      </w:r>
+      <w:r>
+        <w:t>so-far</w:t>
+      </w:r>
+      <w:r>
+        <w:t xml:space="preserve"> (g) of the child as the sum of the cost to the predecessor and the cost from the predecessor to the child</w:t>
+      </w:r>
+    </w:p>
+    <w:p>
+      <w:pPr>
+        <w:pStyle w:val="ListParagraph"/>
+        <w:numPr>
+          <w:ilvl w:val="4"/>
+          <w:numId w:val="2"/>
+        </w:numPr>
+      </w:pPr>
+      <w:r>
+        <w:rPr>
+          <w:b/>
+          <w:bCs/>
+        </w:rPr>
+        <w:t>If</w:t>
+      </w:r>
+      <w:r>
+        <w:t xml:space="preserve"> the child is not in the open list </w:t>
+      </w:r>
+      <w:r>
+        <w:rPr>
+          <w:b/>
+          <w:bCs/>
+        </w:rPr>
+        <w:t>or</w:t>
+      </w:r>
+      <w:r>
+        <w:t xml:space="preserve"> the cost of the child is lower than the cost of a vertex in the same cell</w:t>
+      </w:r>
+    </w:p>
+    <w:p>
+      <w:pPr>
+        <w:pStyle w:val="ListParagraph"/>
+        <w:numPr>
+          <w:ilvl w:val="5"/>
+          <w:numId w:val="2"/>
+        </w:numPr>
+      </w:pPr>
+      <w:r>
+        <w:t xml:space="preserve">Assign the previous node </w:t>
+      </w:r>
+      <w:r>
+        <w:t>x</w:t>
+      </w:r>
+      <w:r>
+        <w:t xml:space="preserve"> as the predecessor of the child </w:t>
+      </w:r>
+      <w:r>
+        <w:t>xsucc</w:t>
+      </w:r>
+    </w:p>
+    <w:p>
+      <w:pPr>
+        <w:pStyle w:val="ListParagraph"/>
+        <w:numPr>
+          <w:ilvl w:val="5"/>
+          <w:numId w:val="2"/>
+        </w:numPr>
+      </w:pPr>
+      <w:r>
+        <w:t>Assign the cost-so-far of the child</w:t>
+      </w:r>
+      <w:r>
+        <w:t xml:space="preserve"> g to the cost of the cell g(x_succ)</w:t>
+      </w:r>
+    </w:p>
+    <w:p>
+      <w:pPr>
+        <w:pStyle w:val="ListParagraph"/>
+        <w:numPr>
+          <w:ilvl w:val="5"/>
+          <w:numId w:val="2"/>
+        </w:numPr>
+      </w:pPr>
+      <w:r>
+        <w:t>Calculate the heuristic</w:t>
+      </w:r>
+      <w:r>
+        <w:t xml:space="preserve"> cost-to-go h</w:t>
+      </w:r>
+      <w:r>
+        <w:t xml:space="preserve"> of the child based on the distance between the child and the goal</w:t>
+      </w:r>
+    </w:p>
+    <w:p>
+      <w:pPr>
+        <w:pStyle w:val="ListParagraph"/>
+        <w:numPr>
+          <w:ilvl w:val="5"/>
+          <w:numId w:val="2"/>
+        </w:numPr>
+      </w:pPr>
+      <w:r>
+        <w:rPr>
+          <w:b/>
+          <w:bCs/>
+        </w:rPr>
+        <w:t>If</w:t>
+      </w:r>
+      <w:r>
+        <w:t xml:space="preserve"> the child is not in the open list</w:t>
+      </w:r>
+    </w:p>
+    <w:p>
+      <w:pPr>
+        <w:pStyle w:val="ListParagraph"/>
+        <w:numPr>
+          <w:ilvl w:val="6"/>
+          <w:numId w:val="2"/>
+        </w:numPr>
+      </w:pPr>
+      <w:r>
+        <w:t>A</w:t>
+      </w:r>
+      <w:r>
+        <w:t>dd it to the open list</w:t>
+      </w:r>
+    </w:p>
+    <w:p>
+      <w:pPr>
+        <w:pStyle w:val="ListParagraph"/>
+        <w:numPr>
+          <w:ilvl w:val="5"/>
+          <w:numId w:val="2"/>
+        </w:numPr>
+      </w:pPr>
+      <w:r>
+        <w:rPr>
+          <w:b/>
+          <w:bCs/>
+        </w:rPr>
+        <w:t>Else</w:t>
+      </w:r>
+      <w:r>
+        <w:t xml:space="preserve"> </w:t>
+      </w:r>
+    </w:p>
+    <w:p>
+      <w:pPr>
+        <w:pStyle w:val="ListParagraph"/>
+        <w:numPr>
+          <w:ilvl w:val="6"/>
+          <w:numId w:val="2"/>
+        </w:numPr>
+      </w:pPr>
+      <w:r>
+        <w:t>U</w:t>
+      </w:r>
+      <w:r>
+        <w:t>pdate the priority of xsucc in the open list</w:t>
+      </w:r>
+    </w:p>
+    <w:p>
+      <w:pPr>
+        <w:pStyle w:val="ListParagraph"/>
+        <w:numPr>
+          <w:ilvl w:val="0"/>
+          <w:numId w:val="2"/>
+        </w:numPr>
+      </w:pPr>
+      <w:r>
+        <w:rPr>
+          <w:b/>
+          <w:bCs/>
+        </w:rPr>
+        <w:t>Return</w:t>
+      </w:r>
+      <w:r>
+        <w:t xml:space="preserve"> null</w:t>
       </w:r>
     </w:p>
     <w:p/>
     <w:p>
       <w:r>
-        <w:t>Start algorithm(start state, goal state):</w:t>
-      </w:r>
-    </w:p>
-    <w:p>
-      <w:pPr>
-        <w:pStyle w:val="ListParagraph"/>
-        <w:numPr>
-          <w:ilvl w:val="0"/>
-          <w:numId w:val="2"/>
-        </w:numPr>
-      </w:pPr>
-      <w:r>
-        <w:t>Initialize open list</w:t>
-      </w:r>
-    </w:p>
-    <w:p>
-      <w:pPr>
-        <w:pStyle w:val="ListParagraph"/>
-        <w:numPr>
-          <w:ilvl w:val="0"/>
-          <w:numId w:val="2"/>
-        </w:numPr>
-      </w:pPr>
-      <w:r>
-        <w:t>Initialize closed list</w:t>
-      </w:r>
-    </w:p>
-    <w:p>
-      <w:pPr>
-        <w:pStyle w:val="ListParagraph"/>
-        <w:numPr>
-          <w:ilvl w:val="0"/>
-          <w:numId w:val="2"/>
-        </w:numPr>
-      </w:pPr>
-      <w:r>
-        <w:t>Predecessor(start state) = null</w:t>
-      </w:r>
-    </w:p>
-    <w:p>
-      <w:pPr>
-        <w:pStyle w:val="ListParagraph"/>
-        <w:numPr>
-          <w:ilvl w:val="0"/>
-          <w:numId w:val="2"/>
-        </w:numPr>
-      </w:pPr>
-      <w:r>
-        <w:t>Push start state onto open list</w:t>
-      </w:r>
-    </w:p>
-    <w:p>
-      <w:pPr>
-        <w:pStyle w:val="ListParagraph"/>
-        <w:numPr>
-          <w:ilvl w:val="0"/>
-          <w:numId w:val="2"/>
-        </w:numPr>
-      </w:pPr>
-      <w:r>
-        <w:t>While open list is not empty</w:t>
-      </w:r>
-    </w:p>
-    <w:p>
-      <w:pPr>
-        <w:pStyle w:val="ListParagraph"/>
-        <w:numPr>
-          <w:ilvl w:val="0"/>
-          <w:numId w:val="2"/>
-        </w:numPr>
-      </w:pPr>
-      <w:r>
-        <w:t>Pop least cost node in open list</w:t>
-      </w:r>
-    </w:p>
-    <w:p>
-      <w:pPr>
-        <w:pStyle w:val="ListParagraph"/>
-        <w:numPr>
-          <w:ilvl w:val="0"/>
-          <w:numId w:val="2"/>
-        </w:numPr>
-      </w:pPr>
-      <w:r>
-        <w:t>Push the node into the closed list</w:t>
-      </w:r>
-    </w:p>
-    <w:p>
-      <w:pPr>
-        <w:pStyle w:val="ListParagraph"/>
-        <w:numPr>
-          <w:ilvl w:val="0"/>
-          <w:numId w:val="2"/>
-        </w:numPr>
-      </w:pPr>
-      <w:r>
-        <w:t>If the roundstate of the node is the same as the roundstate of the goal node:</w:t>
-      </w:r>
-    </w:p>
-    <w:p>
-      <w:pPr>
-        <w:pStyle w:val="ListParagraph"/>
-        <w:numPr>
-          <w:ilvl w:val="0"/>
-          <w:numId w:val="2"/>
-        </w:numPr>
-      </w:pPr>
-      <w:r>
-        <w:t>Return node (this node will contain pointers back to the start)</w:t>
-      </w:r>
-    </w:p>
-    <w:p>
-      <w:pPr>
-        <w:pStyle w:val="ListParagraph"/>
-        <w:numPr>
-          <w:ilvl w:val="0"/>
-          <w:numId w:val="2"/>
-        </w:numPr>
-      </w:pPr>
-      <w:r>
-        <w:t>Else</w:t>
-      </w:r>
-    </w:p>
-    <w:p>
-      <w:pPr>
-        <w:pStyle w:val="ListParagraph"/>
-        <w:numPr>
-          <w:ilvl w:val="0"/>
-          <w:numId w:val="2"/>
-        </w:numPr>
-      </w:pPr>
-      <w:r>
-        <w:t>For every possible motion</w:t>
-      </w:r>
-    </w:p>
-    <w:p>
-      <w:pPr>
-        <w:pStyle w:val="ListParagraph"/>
-        <w:numPr>
-          <w:ilvl w:val="0"/>
-          <w:numId w:val="2"/>
-        </w:numPr>
-      </w:pPr>
-      <w:r>
-        <w:t>Add motion to node to generate a child</w:t>
-      </w:r>
-    </w:p>
-    <w:p>
-      <w:pPr>
-        <w:pStyle w:val="ListParagraph"/>
-        <w:numPr>
-          <w:ilvl w:val="0"/>
-          <w:numId w:val="2"/>
-        </w:numPr>
-      </w:pPr>
-      <w:r>
-        <w:t>If the child is not in the closed list</w:t>
-      </w:r>
-    </w:p>
-    <w:p>
-      <w:pPr>
-        <w:pStyle w:val="ListParagraph"/>
-        <w:numPr>
-          <w:ilvl w:val="0"/>
-          <w:numId w:val="2"/>
-        </w:numPr>
-      </w:pPr>
-      <w:r>
-        <w:t>Calculate the cost-</w:t>
-      </w:r>
-      <w:r>
-        <w:t>so-far</w:t>
-      </w:r>
-      <w:r>
-        <w:t xml:space="preserve"> (g) of the child as the sum of the cost to the predecessor and the cost from the predecessor to the child</w:t>
-      </w:r>
-    </w:p>
-    <w:p>
-      <w:pPr>
-        <w:pStyle w:val="ListParagraph"/>
-        <w:numPr>
-          <w:ilvl w:val="0"/>
-          <w:numId w:val="2"/>
-        </w:numPr>
-      </w:pPr>
-      <w:r>
-        <w:t>If the child is not in the open list or the cost of the child is lower than the cost of a vertex in the same cell</w:t>
-      </w:r>
-    </w:p>
-    <w:p>
-      <w:pPr>
-        <w:pStyle w:val="ListParagraph"/>
-        <w:numPr>
-          <w:ilvl w:val="0"/>
-          <w:numId w:val="2"/>
-        </w:numPr>
-      </w:pPr>
-      <w:r>
-        <w:t>Assign the previous node (x) as the predecessor of the child (x_succ)</w:t>
-      </w:r>
-    </w:p>
-    <w:p>
-      <w:pPr>
-        <w:pStyle w:val="ListParagraph"/>
-        <w:numPr>
-          <w:ilvl w:val="0"/>
-          <w:numId w:val="2"/>
-        </w:numPr>
-      </w:pPr>
-      <w:r>
-        <w:t>Assign the cost-so-far of the child</w:t>
-      </w:r>
-      <w:r>
-        <w:t xml:space="preserve"> g to the cost of the cell g(x_succ)</w:t>
-      </w:r>
-    </w:p>
-    <w:p>
-      <w:pPr>
-        <w:pStyle w:val="ListParagraph"/>
-        <w:numPr>
-          <w:ilvl w:val="0"/>
-          <w:numId w:val="2"/>
-        </w:numPr>
-      </w:pPr>
-      <w:r>
-        <w:t>Calculate the heuristic of the child based on the distance between the child and the goal</w:t>
-      </w:r>
-    </w:p>
-    <w:p>
-      <w:pPr>
-        <w:pStyle w:val="ListParagraph"/>
-        <w:numPr>
-          <w:ilvl w:val="0"/>
-          <w:numId w:val="2"/>
-        </w:numPr>
-      </w:pPr>
-      <w:r>
-        <w:t>If the child is not in the open list, add it to the open list</w:t>
-      </w:r>
-    </w:p>
-    <w:p>
-      <w:pPr>
-        <w:pStyle w:val="ListParagraph"/>
-        <w:numPr>
-          <w:ilvl w:val="0"/>
-          <w:numId w:val="2"/>
-        </w:numPr>
-      </w:pPr>
-      <w:r>
-        <w:t>Else</w:t>
-      </w:r>
-      <w:r>
-        <w:t xml:space="preserve"> update the priority of x_succ in the open list</w:t>
-      </w:r>
-    </w:p>
-    <w:p>
-      <w:pPr>
-        <w:pStyle w:val="ListParagraph"/>
-        <w:numPr>
-          <w:ilvl w:val="0"/>
-          <w:numId w:val="2"/>
-        </w:numPr>
-      </w:pPr>
-      <w:r>
-        <w:t>Return null</w:t>
+        <w:t>Note: Same cell expansion (Algorithm 6, KTH paper) should be added before line 5.d.i.2.a.</w:t>
       </w:r>
     </w:p>
     <w:p/>
-    <w:p/>
-    <w:p/>
-    <w:p/>
-    <w:p/>
-    <w:p>
-      <w:r>
-        <w:lastRenderedPageBreak/>
-        <w:t>Function apply_motion:</w:t>
-      </w:r>
-    </w:p>
-    <w:p>
-      <w:r>
-        <w:t>Successor. State = Predecessor. State + motion.motion</w:t>
-      </w:r>
-    </w:p>
-    <w:p>
-      <w:r>
-        <w:t>Successor.g = Predecessor.g + motion.l</w:t>
-      </w:r>
-    </w:p>
-    <w:p>
-      <w:r>
-        <w:t>Function l:</w:t>
-      </w:r>
-    </w:p>
-    <w:p>
-      <w:r>
-        <w:t>Length of arc + penalties</w:t>
-      </w:r>
-      <w:r>
-        <w:t xml:space="preserve"> (maybe add later)</w:t>
-      </w:r>
-    </w:p>
-    <w:p>
-      <w:r>
-        <w:t>Penalties:</w:t>
-      </w:r>
-    </w:p>
-    <w:p>
-      <w:r>
-        <w:t>+ Turning penalty</w:t>
-      </w:r>
-    </w:p>
-    <w:p>
-      <w:r>
-        <w:t>+ Reverse penalty</w:t>
-      </w:r>
-    </w:p>
-    <w:p>
-      <w:r>
-        <w:t>+ Changing direction penalty</w:t>
-      </w:r>
-    </w:p>
-    <w:p/>
-    <w:p/>
-    <w:p/>
-    <w:p/>
-    <w:p>
-      <w:r>
-        <w:tab/>
-      </w:r>
-    </w:p>
     <w:sectPr>
       <w:pgSz w:w="12240" w:h="15840"/>
       <w:pgMar w:top="1440" w:right="1440" w:bottom="1440" w:left="1440" w:header="720" w:footer="720" w:gutter="0"/>
@@ -479,7 +788,7 @@
         <w:ind w:left="720" w:hanging="360"/>
       </w:pPr>
     </w:lvl>
-    <w:lvl w:ilvl="1" w:tplc="04090019" w:tentative="1">
+    <w:lvl w:ilvl="1" w:tplc="04090019">
       <w:start w:val="1"/>
       <w:numFmt w:val="lowerLetter"/>
       <w:lvlText w:val="%2."/>
@@ -488,7 +797,7 @@
         <w:ind w:left="1440" w:hanging="360"/>
       </w:pPr>
     </w:lvl>
-    <w:lvl w:ilvl="2" w:tplc="0409001B" w:tentative="1">
+    <w:lvl w:ilvl="2" w:tplc="0409001B">
       <w:start w:val="1"/>
       <w:numFmt w:val="lowerRoman"/>
       <w:lvlText w:val="%3."/>
@@ -497,7 +806,7 @@
         <w:ind w:left="2160" w:hanging="180"/>
       </w:pPr>
     </w:lvl>
-    <w:lvl w:ilvl="3" w:tplc="0409000F" w:tentative="1">
+    <w:lvl w:ilvl="3" w:tplc="0409000F">
       <w:start w:val="1"/>
       <w:numFmt w:val="decimal"/>
       <w:lvlText w:val="%4."/>
@@ -506,7 +815,7 @@
         <w:ind w:left="2880" w:hanging="360"/>
       </w:pPr>
     </w:lvl>
-    <w:lvl w:ilvl="4" w:tplc="04090019" w:tentative="1">
+    <w:lvl w:ilvl="4" w:tplc="04090019">
       <w:start w:val="1"/>
       <w:numFmt w:val="lowerLetter"/>
       <w:lvlText w:val="%5."/>
@@ -515,7 +824,7 @@
         <w:ind w:left="3600" w:hanging="360"/>
       </w:pPr>
     </w:lvl>
-    <w:lvl w:ilvl="5" w:tplc="0409001B" w:tentative="1">
+    <w:lvl w:ilvl="5" w:tplc="0409001B">
       <w:start w:val="1"/>
       <w:numFmt w:val="lowerRoman"/>
       <w:lvlText w:val="%6."/>
@@ -524,7 +833,7 @@
         <w:ind w:left="4320" w:hanging="180"/>
       </w:pPr>
     </w:lvl>
-    <w:lvl w:ilvl="6" w:tplc="0409000F" w:tentative="1">
+    <w:lvl w:ilvl="6" w:tplc="0409000F">
       <w:start w:val="1"/>
       <w:numFmt w:val="decimal"/>
       <w:lvlText w:val="%7."/>
